--- a/Refactoring.docx
+++ b/Refactoring.docx
@@ -1,6 +1,6 @@
 
 <file path=word/document.xml><?xml version="1.0" encoding="utf-8"?>
-<w:document xmlns:wpc="http://schemas.microsoft.com/office/word/2010/wordprocessingCanvas" xmlns:cx="http://schemas.microsoft.com/office/drawing/2014/chartex" xmlns:cx1="http://schemas.microsoft.com/office/drawing/2015/9/8/chartex" xmlns:cx2="http://schemas.microsoft.com/office/drawing/2015/10/21/chartex" xmlns:cx3="http://schemas.microsoft.com/office/drawing/2016/5/9/chartex" xmlns:cx4="http://schemas.microsoft.com/office/drawing/2016/5/10/chartex" xmlns:cx5="http://schemas.microsoft.com/office/drawing/2016/5/11/chartex" xmlns:mc="http://schemas.openxmlformats.org/markup-compatibility/2006" xmlns:o="urn:schemas-microsoft-com:office:office" xmlns:r="http://schemas.openxmlformats.org/officeDocument/2006/relationships" xmlns:m="http://schemas.openxmlformats.org/officeDocument/2006/math" xmlns:v="urn:schemas-microsoft-com:vml" xmlns:wp14="http://schemas.microsoft.com/office/word/2010/wordprocessingDrawing" xmlns:wp="http://schemas.openxmlformats.org/drawingml/2006/wordprocessingDrawing" xmlns:w10="urn:schemas-microsoft-com:office:word" xmlns:w="http://schemas.openxmlformats.org/wordprocessingml/2006/main" xmlns:w14="http://schemas.microsoft.com/office/word/2010/wordml" xmlns:w15="http://schemas.microsoft.com/office/word/2012/wordml" xmlns:w16se="http://schemas.microsoft.com/office/word/2015/wordml/symex" xmlns:wpg="http://schemas.microsoft.com/office/word/2010/wordprocessingGroup" xmlns:wpi="http://schemas.microsoft.com/office/word/2010/wordprocessingInk" xmlns:wne="http://schemas.microsoft.com/office/word/2006/wordml" xmlns:wps="http://schemas.microsoft.com/office/word/2010/wordprocessingShape" mc:Ignorable="w14 w15 w16se wp14">
+<w:document xmlns:wpc="http://schemas.microsoft.com/office/word/2010/wordprocessingCanvas" xmlns:cx="http://schemas.microsoft.com/office/drawing/2014/chartex" xmlns:cx1="http://schemas.microsoft.com/office/drawing/2015/9/8/chartex" xmlns:cx2="http://schemas.microsoft.com/office/drawing/2015/10/21/chartex" xmlns:cx3="http://schemas.microsoft.com/office/drawing/2016/5/9/chartex" xmlns:cx4="http://schemas.microsoft.com/office/drawing/2016/5/10/chartex" xmlns:cx5="http://schemas.microsoft.com/office/drawing/2016/5/11/chartex" xmlns:cx6="http://schemas.microsoft.com/office/drawing/2016/5/12/chartex" xmlns:cx7="http://schemas.microsoft.com/office/drawing/2016/5/13/chartex" xmlns:cx8="http://schemas.microsoft.com/office/drawing/2016/5/14/chartex" xmlns:mc="http://schemas.openxmlformats.org/markup-compatibility/2006" xmlns:aink="http://schemas.microsoft.com/office/drawing/2016/ink" xmlns:am3d="http://schemas.microsoft.com/office/drawing/2017/model3d" xmlns:o="urn:schemas-microsoft-com:office:office" xmlns:r="http://schemas.openxmlformats.org/officeDocument/2006/relationships" xmlns:m="http://schemas.openxmlformats.org/officeDocument/2006/math" xmlns:v="urn:schemas-microsoft-com:vml" xmlns:wp14="http://schemas.microsoft.com/office/word/2010/wordprocessingDrawing" xmlns:wp="http://schemas.openxmlformats.org/drawingml/2006/wordprocessingDrawing" xmlns:w10="urn:schemas-microsoft-com:office:word" xmlns:w="http://schemas.openxmlformats.org/wordprocessingml/2006/main" xmlns:w14="http://schemas.microsoft.com/office/word/2010/wordml" xmlns:w15="http://schemas.microsoft.com/office/word/2012/wordml" xmlns:w16cid="http://schemas.microsoft.com/office/word/2016/wordml/cid" xmlns:w16se="http://schemas.microsoft.com/office/word/2015/wordml/symex" xmlns:wpg="http://schemas.microsoft.com/office/word/2010/wordprocessingGroup" xmlns:wpi="http://schemas.microsoft.com/office/word/2010/wordprocessingInk" xmlns:wne="http://schemas.microsoft.com/office/word/2006/wordml" xmlns:wps="http://schemas.microsoft.com/office/word/2010/wordprocessingShape" mc:Ignorable="w14 w15 w16se w16cid wp14">
   <w:body>
     <w:p>
       <w:pPr>
@@ -9,11 +9,9 @@
       <w:r>
         <w:t xml:space="preserve">Taller </w:t>
       </w:r>
-      <w:proofErr w:type="spellStart"/>
       <w:r>
         <w:t>Refactoring</w:t>
       </w:r>
-      <w:proofErr w:type="spellEnd"/>
     </w:p>
     <w:p/>
     <w:p>
@@ -79,13 +77,8 @@
           <w:numId w:val="8"/>
         </w:numPr>
       </w:pPr>
-      <w:proofErr w:type="spellStart"/>
-      <w:r>
-        <w:t>Extract</w:t>
-      </w:r>
-      <w:proofErr w:type="spellEnd"/>
-      <w:r>
-        <w:t xml:space="preserve"> </w:t>
+      <w:r>
+        <w:t xml:space="preserve">Extract </w:t>
       </w:r>
       <w:proofErr w:type="spellStart"/>
       <w:r>
@@ -574,54 +567,39 @@
         </w:rPr>
         <w:t xml:space="preserve"> + </w:t>
       </w:r>
+      <w:r>
+        <w:rPr>
+          <w:b/>
+          <w:lang w:val="es-EC"/>
+        </w:rPr>
+        <w:t>Shift + X</w:t>
+      </w:r>
+      <w:r>
+        <w:rPr>
+          <w:lang w:val="es-EC"/>
+        </w:rPr>
+        <w:t xml:space="preserve"> </w:t>
+      </w:r>
+      <w:r>
+        <w:rPr>
+          <w:lang w:val="es-EC"/>
+        </w:rPr>
+        <w:t xml:space="preserve">y seleccionar </w:t>
+      </w:r>
       <w:proofErr w:type="spellStart"/>
       <w:r>
         <w:rPr>
           <w:b/>
           <w:lang w:val="es-EC"/>
         </w:rPr>
-        <w:t>Shift</w:t>
+        <w:t>SubType</w:t>
       </w:r>
       <w:proofErr w:type="spellEnd"/>
       <w:r>
         <w:rPr>
-          <w:b/>
-          <w:lang w:val="es-EC"/>
-        </w:rPr>
-        <w:t xml:space="preserve"> + X</w:t>
-      </w:r>
-      <w:r>
-        <w:rPr>
-          <w:lang w:val="es-EC"/>
-        </w:rPr>
-        <w:t xml:space="preserve"> </w:t>
-      </w:r>
-      <w:r>
-        <w:rPr>
-          <w:lang w:val="es-EC"/>
-        </w:rPr>
-        <w:t xml:space="preserve">y seleccionar </w:t>
-      </w:r>
-      <w:proofErr w:type="spellStart"/>
-      <w:r>
-        <w:rPr>
-          <w:b/>
-          <w:lang w:val="es-EC"/>
-        </w:rPr>
-        <w:t>SubType</w:t>
-      </w:r>
-      <w:proofErr w:type="spellEnd"/>
-      <w:r>
-        <w:rPr>
-          <w:lang w:val="es-EC"/>
-        </w:rPr>
-        <w:t xml:space="preserve"> e ingresar el nombre de la nueva clase que desea crear</w:t>
-      </w:r>
-      <w:r>
-        <w:rPr>
-          <w:lang w:val="es-EC"/>
-        </w:rPr>
-        <w:t>.</w:t>
+          <w:lang w:val="es-EC"/>
+        </w:rPr>
+        <w:t xml:space="preserve"> e ingresar el nombre de la nueva clase que desea crear.</w:t>
       </w:r>
     </w:p>
     <w:p>
@@ -693,19 +671,11 @@
           <w:lang w:val="es-EC"/>
         </w:rPr>
       </w:pPr>
-      <w:proofErr w:type="spellStart"/>
-      <w:r>
-        <w:rPr>
-          <w:lang w:val="es-EC"/>
-        </w:rPr>
-        <w:t>Extract</w:t>
-      </w:r>
-      <w:proofErr w:type="spellEnd"/>
-      <w:r>
-        <w:rPr>
-          <w:lang w:val="es-EC"/>
-        </w:rPr>
-        <w:t xml:space="preserve"> </w:t>
+      <w:r>
+        <w:rPr>
+          <w:lang w:val="es-EC"/>
+        </w:rPr>
+        <w:t xml:space="preserve">Extract </w:t>
       </w:r>
       <w:proofErr w:type="spellStart"/>
       <w:r>
@@ -749,21 +719,7 @@
         <w:rPr>
           <w:lang w:val="es-EC"/>
         </w:rPr>
-        <w:t xml:space="preserve"> de las clases que desea generalizar (crear la </w:t>
-      </w:r>
-      <w:proofErr w:type="spellStart"/>
-      <w:r>
-        <w:rPr>
-          <w:lang w:val="es-EC"/>
-        </w:rPr>
-        <w:t>super</w:t>
-      </w:r>
-      <w:proofErr w:type="spellEnd"/>
-      <w:r>
-        <w:rPr>
-          <w:lang w:val="es-EC"/>
-        </w:rPr>
-        <w:t xml:space="preserve"> clase).</w:t>
+        <w:t xml:space="preserve"> de las clases que desea generalizar (crear la super clase).</w:t>
       </w:r>
     </w:p>
     <w:p>
@@ -866,6 +822,35 @@
           <w:b/>
           <w:lang w:val="es-EC"/>
         </w:rPr>
+        <w:t xml:space="preserve"> Extract </w:t>
+      </w:r>
+      <w:proofErr w:type="spellStart"/>
+      <w:r>
+        <w:rPr>
+          <w:b/>
+          <w:lang w:val="es-EC"/>
+        </w:rPr>
+        <w:t>Superclass</w:t>
+      </w:r>
+      <w:proofErr w:type="spellEnd"/>
+      <w:r>
+        <w:rPr>
+          <w:b/>
+          <w:lang w:val="es-EC"/>
+        </w:rPr>
+        <w:t xml:space="preserve"> … </w:t>
+      </w:r>
+      <w:r>
+        <w:rPr>
+          <w:lang w:val="es-EC"/>
+        </w:rPr>
+        <w:t>o</w:t>
+      </w:r>
+      <w:r>
+        <w:rPr>
+          <w:b/>
+          <w:lang w:val="es-EC"/>
+        </w:rPr>
         <w:t xml:space="preserve"> </w:t>
       </w:r>
       <w:proofErr w:type="spellStart"/>
@@ -874,7 +859,7 @@
           <w:b/>
           <w:lang w:val="es-EC"/>
         </w:rPr>
-        <w:t>Extract</w:t>
+        <w:t>Ctrl</w:t>
       </w:r>
       <w:proofErr w:type="spellEnd"/>
       <w:r>
@@ -882,84 +867,7 @@
           <w:b/>
           <w:lang w:val="es-EC"/>
         </w:rPr>
-        <w:t xml:space="preserve"> </w:t>
-      </w:r>
-      <w:proofErr w:type="spellStart"/>
-      <w:r>
-        <w:rPr>
-          <w:b/>
-          <w:lang w:val="es-EC"/>
-        </w:rPr>
-        <w:t>Superclass</w:t>
-      </w:r>
-      <w:proofErr w:type="spellEnd"/>
-      <w:r>
-        <w:rPr>
-          <w:b/>
-          <w:lang w:val="es-EC"/>
-        </w:rPr>
-        <w:t xml:space="preserve"> … </w:t>
-      </w:r>
-      <w:r>
-        <w:rPr>
-          <w:lang w:val="es-EC"/>
-        </w:rPr>
-        <w:t>o</w:t>
-      </w:r>
-      <w:r>
-        <w:rPr>
-          <w:b/>
-          <w:lang w:val="es-EC"/>
-        </w:rPr>
-        <w:t xml:space="preserve"> </w:t>
-      </w:r>
-      <w:proofErr w:type="spellStart"/>
-      <w:r>
-        <w:rPr>
-          <w:b/>
-          <w:lang w:val="es-EC"/>
-        </w:rPr>
-        <w:t>Ctrl</w:t>
-      </w:r>
-      <w:proofErr w:type="spellEnd"/>
-      <w:r>
-        <w:rPr>
-          <w:b/>
-          <w:lang w:val="es-EC"/>
-        </w:rPr>
-        <w:t xml:space="preserve"> + </w:t>
-      </w:r>
-      <w:proofErr w:type="spellStart"/>
-      <w:r>
-        <w:rPr>
-          <w:b/>
-          <w:lang w:val="es-EC"/>
-        </w:rPr>
-        <w:t>Alt</w:t>
-      </w:r>
-      <w:proofErr w:type="spellEnd"/>
-      <w:r>
-        <w:rPr>
-          <w:b/>
-          <w:lang w:val="es-EC"/>
-        </w:rPr>
-        <w:t xml:space="preserve"> + </w:t>
-      </w:r>
-      <w:proofErr w:type="spellStart"/>
-      <w:r>
-        <w:rPr>
-          <w:b/>
-          <w:lang w:val="es-EC"/>
-        </w:rPr>
-        <w:t>Shift</w:t>
-      </w:r>
-      <w:proofErr w:type="spellEnd"/>
-      <w:r>
-        <w:rPr>
-          <w:b/>
-          <w:lang w:val="es-EC"/>
-        </w:rPr>
-        <w:t xml:space="preserve"> + S </w:t>
+        <w:t xml:space="preserve"> + Alt + Shift + S </w:t>
       </w:r>
       <w:r>
         <w:rPr>
@@ -1185,21 +1093,7 @@
         <w:rPr>
           <w:lang w:val="es-EC"/>
         </w:rPr>
-        <w:t xml:space="preserve">Finalmente, recuerde que puede utilizar patrones de diseño como </w:t>
-      </w:r>
-      <w:proofErr w:type="spellStart"/>
-      <w:r>
-        <w:rPr>
-          <w:lang w:val="es-EC"/>
-        </w:rPr>
-        <w:t>Composite</w:t>
-      </w:r>
-      <w:proofErr w:type="spellEnd"/>
-      <w:r>
-        <w:rPr>
-          <w:lang w:val="es-EC"/>
-        </w:rPr>
-        <w:t>.</w:t>
+        <w:t>Finalmente, recuerde que puede utilizar patrones de diseño como Composite.</w:t>
       </w:r>
     </w:p>
     <w:p>
@@ -1339,6 +1233,46 @@
       <w:r>
         <w:t>.</w:t>
       </w:r>
+      <w:bookmarkStart w:id="0" w:name="_GoBack"/>
+      <w:bookmarkEnd w:id="0"/>
+    </w:p>
+    <w:p>
+      <w:pPr>
+        <w:pStyle w:val="Prrafodelista"/>
+      </w:pPr>
+    </w:p>
+    <w:p>
+      <w:pPr>
+        <w:pStyle w:val="Prrafodelista"/>
+      </w:pPr>
+      <w:r>
+        <w:t xml:space="preserve">En la clase </w:t>
+      </w:r>
+      <w:r>
+        <w:rPr>
+          <w:b/>
+        </w:rPr>
+        <w:t>Empresa</w:t>
+      </w:r>
+      <w:r>
+        <w:rPr>
+          <w:b/>
+        </w:rPr>
+        <w:t xml:space="preserve"> </w:t>
+      </w:r>
+      <w:r>
+        <w:t>existen problemas de duplicación de código, ya que hay muchos métodos parecidos; lo cual puede ser solucionado usando el método de Refactoring Extract Method.</w:t>
+      </w:r>
+    </w:p>
+    <w:p>
+      <w:pPr>
+        <w:pStyle w:val="Prrafodelista"/>
+      </w:pPr>
+    </w:p>
+    <w:p>
+      <w:pPr>
+        <w:pStyle w:val="Prrafodelista"/>
+      </w:pPr>
     </w:p>
     <w:p>
       <w:pPr>
@@ -1363,12 +1297,7 @@
         <w:t xml:space="preserve"> que está integrada en el IDE. Sugerencia: </w:t>
       </w:r>
       <w:r>
-        <w:t xml:space="preserve">Cree copias de las clases en paquetes por separado para cada refactorización y luego </w:t>
-      </w:r>
-      <w:bookmarkStart w:id="0" w:name="_GoBack"/>
-      <w:bookmarkEnd w:id="0"/>
-      <w:r>
-        <w:t>s</w:t>
+        <w:t>Cree copias de las clases en paquetes por separado para cada refactorización y luego s</w:t>
       </w:r>
       <w:r>
         <w:t xml:space="preserve">iga los pasos indicados </w:t>
@@ -1393,7 +1322,7 @@
 </file>
 
 <file path=word/endnotes.xml><?xml version="1.0" encoding="utf-8"?>
-<w:endnotes xmlns:wpc="http://schemas.microsoft.com/office/word/2010/wordprocessingCanvas" xmlns:cx="http://schemas.microsoft.com/office/drawing/2014/chartex" xmlns:cx1="http://schemas.microsoft.com/office/drawing/2015/9/8/chartex" xmlns:cx2="http://schemas.microsoft.com/office/drawing/2015/10/21/chartex" xmlns:cx3="http://schemas.microsoft.com/office/drawing/2016/5/9/chartex" xmlns:cx4="http://schemas.microsoft.com/office/drawing/2016/5/10/chartex" xmlns:cx5="http://schemas.microsoft.com/office/drawing/2016/5/11/chartex" xmlns:mc="http://schemas.openxmlformats.org/markup-compatibility/2006" xmlns:o="urn:schemas-microsoft-com:office:office" xmlns:r="http://schemas.openxmlformats.org/officeDocument/2006/relationships" xmlns:m="http://schemas.openxmlformats.org/officeDocument/2006/math" xmlns:v="urn:schemas-microsoft-com:vml" xmlns:wp14="http://schemas.microsoft.com/office/word/2010/wordprocessingDrawing" xmlns:wp="http://schemas.openxmlformats.org/drawingml/2006/wordprocessingDrawing" xmlns:w10="urn:schemas-microsoft-com:office:word" xmlns:w="http://schemas.openxmlformats.org/wordprocessingml/2006/main" xmlns:w14="http://schemas.microsoft.com/office/word/2010/wordml" xmlns:w15="http://schemas.microsoft.com/office/word/2012/wordml" xmlns:w16se="http://schemas.microsoft.com/office/word/2015/wordml/symex" xmlns:wpg="http://schemas.microsoft.com/office/word/2010/wordprocessingGroup" xmlns:wpi="http://schemas.microsoft.com/office/word/2010/wordprocessingInk" xmlns:wne="http://schemas.microsoft.com/office/word/2006/wordml" xmlns:wps="http://schemas.microsoft.com/office/word/2010/wordprocessingShape" mc:Ignorable="w14 w15 w16se wp14">
+<w:endnotes xmlns:wpc="http://schemas.microsoft.com/office/word/2010/wordprocessingCanvas" xmlns:cx="http://schemas.microsoft.com/office/drawing/2014/chartex" xmlns:cx1="http://schemas.microsoft.com/office/drawing/2015/9/8/chartex" xmlns:cx2="http://schemas.microsoft.com/office/drawing/2015/10/21/chartex" xmlns:cx3="http://schemas.microsoft.com/office/drawing/2016/5/9/chartex" xmlns:cx4="http://schemas.microsoft.com/office/drawing/2016/5/10/chartex" xmlns:cx5="http://schemas.microsoft.com/office/drawing/2016/5/11/chartex" xmlns:cx6="http://schemas.microsoft.com/office/drawing/2016/5/12/chartex" xmlns:cx7="http://schemas.microsoft.com/office/drawing/2016/5/13/chartex" xmlns:cx8="http://schemas.microsoft.com/office/drawing/2016/5/14/chartex" xmlns:mc="http://schemas.openxmlformats.org/markup-compatibility/2006" xmlns:aink="http://schemas.microsoft.com/office/drawing/2016/ink" xmlns:am3d="http://schemas.microsoft.com/office/drawing/2017/model3d" xmlns:o="urn:schemas-microsoft-com:office:office" xmlns:r="http://schemas.openxmlformats.org/officeDocument/2006/relationships" xmlns:m="http://schemas.openxmlformats.org/officeDocument/2006/math" xmlns:v="urn:schemas-microsoft-com:vml" xmlns:wp14="http://schemas.microsoft.com/office/word/2010/wordprocessingDrawing" xmlns:wp="http://schemas.openxmlformats.org/drawingml/2006/wordprocessingDrawing" xmlns:w10="urn:schemas-microsoft-com:office:word" xmlns:w="http://schemas.openxmlformats.org/wordprocessingml/2006/main" xmlns:w14="http://schemas.microsoft.com/office/word/2010/wordml" xmlns:w15="http://schemas.microsoft.com/office/word/2012/wordml" xmlns:w16cid="http://schemas.microsoft.com/office/word/2016/wordml/cid" xmlns:w16se="http://schemas.microsoft.com/office/word/2015/wordml/symex" xmlns:wpg="http://schemas.microsoft.com/office/word/2010/wordprocessingGroup" xmlns:wpi="http://schemas.microsoft.com/office/word/2010/wordprocessingInk" xmlns:wne="http://schemas.microsoft.com/office/word/2006/wordml" xmlns:wps="http://schemas.microsoft.com/office/word/2010/wordprocessingShape" mc:Ignorable="w14 w15 w16se w16cid wp14">
   <w:endnote w:type="separator" w:id="-1">
     <w:p>
       <w:pPr>
@@ -1418,7 +1347,7 @@
 </file>
 
 <file path=word/footer1.xml><?xml version="1.0" encoding="utf-8"?>
-<w:ftr xmlns:wpc="http://schemas.microsoft.com/office/word/2010/wordprocessingCanvas" xmlns:cx="http://schemas.microsoft.com/office/drawing/2014/chartex" xmlns:cx1="http://schemas.microsoft.com/office/drawing/2015/9/8/chartex" xmlns:cx2="http://schemas.microsoft.com/office/drawing/2015/10/21/chartex" xmlns:cx3="http://schemas.microsoft.com/office/drawing/2016/5/9/chartex" xmlns:cx4="http://schemas.microsoft.com/office/drawing/2016/5/10/chartex" xmlns:cx5="http://schemas.microsoft.com/office/drawing/2016/5/11/chartex" xmlns:mc="http://schemas.openxmlformats.org/markup-compatibility/2006" xmlns:o="urn:schemas-microsoft-com:office:office" xmlns:r="http://schemas.openxmlformats.org/officeDocument/2006/relationships" xmlns:m="http://schemas.openxmlformats.org/officeDocument/2006/math" xmlns:v="urn:schemas-microsoft-com:vml" xmlns:wp14="http://schemas.microsoft.com/office/word/2010/wordprocessingDrawing" xmlns:wp="http://schemas.openxmlformats.org/drawingml/2006/wordprocessingDrawing" xmlns:w10="urn:schemas-microsoft-com:office:word" xmlns:w="http://schemas.openxmlformats.org/wordprocessingml/2006/main" xmlns:w14="http://schemas.microsoft.com/office/word/2010/wordml" xmlns:w15="http://schemas.microsoft.com/office/word/2012/wordml" xmlns:w16se="http://schemas.microsoft.com/office/word/2015/wordml/symex" xmlns:wpg="http://schemas.microsoft.com/office/word/2010/wordprocessingGroup" xmlns:wpi="http://schemas.microsoft.com/office/word/2010/wordprocessingInk" xmlns:wne="http://schemas.microsoft.com/office/word/2006/wordml" xmlns:wps="http://schemas.microsoft.com/office/word/2010/wordprocessingShape" mc:Ignorable="w14 w15 w16se wp14">
+<w:ftr xmlns:wpc="http://schemas.microsoft.com/office/word/2010/wordprocessingCanvas" xmlns:cx="http://schemas.microsoft.com/office/drawing/2014/chartex" xmlns:cx1="http://schemas.microsoft.com/office/drawing/2015/9/8/chartex" xmlns:cx2="http://schemas.microsoft.com/office/drawing/2015/10/21/chartex" xmlns:cx3="http://schemas.microsoft.com/office/drawing/2016/5/9/chartex" xmlns:cx4="http://schemas.microsoft.com/office/drawing/2016/5/10/chartex" xmlns:cx5="http://schemas.microsoft.com/office/drawing/2016/5/11/chartex" xmlns:cx6="http://schemas.microsoft.com/office/drawing/2016/5/12/chartex" xmlns:cx7="http://schemas.microsoft.com/office/drawing/2016/5/13/chartex" xmlns:cx8="http://schemas.microsoft.com/office/drawing/2016/5/14/chartex" xmlns:mc="http://schemas.openxmlformats.org/markup-compatibility/2006" xmlns:aink="http://schemas.microsoft.com/office/drawing/2016/ink" xmlns:am3d="http://schemas.microsoft.com/office/drawing/2017/model3d" xmlns:o="urn:schemas-microsoft-com:office:office" xmlns:r="http://schemas.openxmlformats.org/officeDocument/2006/relationships" xmlns:m="http://schemas.openxmlformats.org/officeDocument/2006/math" xmlns:v="urn:schemas-microsoft-com:vml" xmlns:wp14="http://schemas.microsoft.com/office/word/2010/wordprocessingDrawing" xmlns:wp="http://schemas.openxmlformats.org/drawingml/2006/wordprocessingDrawing" xmlns:w10="urn:schemas-microsoft-com:office:word" xmlns:w="http://schemas.openxmlformats.org/wordprocessingml/2006/main" xmlns:w14="http://schemas.microsoft.com/office/word/2010/wordml" xmlns:w15="http://schemas.microsoft.com/office/word/2012/wordml" xmlns:w16cid="http://schemas.microsoft.com/office/word/2016/wordml/cid" xmlns:w16se="http://schemas.microsoft.com/office/word/2015/wordml/symex" xmlns:wpg="http://schemas.microsoft.com/office/word/2010/wordprocessingGroup" xmlns:wpi="http://schemas.microsoft.com/office/word/2010/wordprocessingInk" xmlns:wne="http://schemas.microsoft.com/office/word/2006/wordml" xmlns:wps="http://schemas.microsoft.com/office/word/2010/wordprocessingShape" mc:Ignorable="w14 w15 w16se w16cid wp14">
   <w:sdt>
     <w:sdtPr>
       <w:id w:val="1699508984"/>
@@ -1471,7 +1400,7 @@
 </file>
 
 <file path=word/footnotes.xml><?xml version="1.0" encoding="utf-8"?>
-<w:footnotes xmlns:wpc="http://schemas.microsoft.com/office/word/2010/wordprocessingCanvas" xmlns:cx="http://schemas.microsoft.com/office/drawing/2014/chartex" xmlns:cx1="http://schemas.microsoft.com/office/drawing/2015/9/8/chartex" xmlns:cx2="http://schemas.microsoft.com/office/drawing/2015/10/21/chartex" xmlns:cx3="http://schemas.microsoft.com/office/drawing/2016/5/9/chartex" xmlns:cx4="http://schemas.microsoft.com/office/drawing/2016/5/10/chartex" xmlns:cx5="http://schemas.microsoft.com/office/drawing/2016/5/11/chartex" xmlns:mc="http://schemas.openxmlformats.org/markup-compatibility/2006" xmlns:o="urn:schemas-microsoft-com:office:office" xmlns:r="http://schemas.openxmlformats.org/officeDocument/2006/relationships" xmlns:m="http://schemas.openxmlformats.org/officeDocument/2006/math" xmlns:v="urn:schemas-microsoft-com:vml" xmlns:wp14="http://schemas.microsoft.com/office/word/2010/wordprocessingDrawing" xmlns:wp="http://schemas.openxmlformats.org/drawingml/2006/wordprocessingDrawing" xmlns:w10="urn:schemas-microsoft-com:office:word" xmlns:w="http://schemas.openxmlformats.org/wordprocessingml/2006/main" xmlns:w14="http://schemas.microsoft.com/office/word/2010/wordml" xmlns:w15="http://schemas.microsoft.com/office/word/2012/wordml" xmlns:w16se="http://schemas.microsoft.com/office/word/2015/wordml/symex" xmlns:wpg="http://schemas.microsoft.com/office/word/2010/wordprocessingGroup" xmlns:wpi="http://schemas.microsoft.com/office/word/2010/wordprocessingInk" xmlns:wne="http://schemas.microsoft.com/office/word/2006/wordml" xmlns:wps="http://schemas.microsoft.com/office/word/2010/wordprocessingShape" mc:Ignorable="w14 w15 w16se wp14">
+<w:footnotes xmlns:wpc="http://schemas.microsoft.com/office/word/2010/wordprocessingCanvas" xmlns:cx="http://schemas.microsoft.com/office/drawing/2014/chartex" xmlns:cx1="http://schemas.microsoft.com/office/drawing/2015/9/8/chartex" xmlns:cx2="http://schemas.microsoft.com/office/drawing/2015/10/21/chartex" xmlns:cx3="http://schemas.microsoft.com/office/drawing/2016/5/9/chartex" xmlns:cx4="http://schemas.microsoft.com/office/drawing/2016/5/10/chartex" xmlns:cx5="http://schemas.microsoft.com/office/drawing/2016/5/11/chartex" xmlns:cx6="http://schemas.microsoft.com/office/drawing/2016/5/12/chartex" xmlns:cx7="http://schemas.microsoft.com/office/drawing/2016/5/13/chartex" xmlns:cx8="http://schemas.microsoft.com/office/drawing/2016/5/14/chartex" xmlns:mc="http://schemas.openxmlformats.org/markup-compatibility/2006" xmlns:aink="http://schemas.microsoft.com/office/drawing/2016/ink" xmlns:am3d="http://schemas.microsoft.com/office/drawing/2017/model3d" xmlns:o="urn:schemas-microsoft-com:office:office" xmlns:r="http://schemas.openxmlformats.org/officeDocument/2006/relationships" xmlns:m="http://schemas.openxmlformats.org/officeDocument/2006/math" xmlns:v="urn:schemas-microsoft-com:vml" xmlns:wp14="http://schemas.microsoft.com/office/word/2010/wordprocessingDrawing" xmlns:wp="http://schemas.openxmlformats.org/drawingml/2006/wordprocessingDrawing" xmlns:w10="urn:schemas-microsoft-com:office:word" xmlns:w="http://schemas.openxmlformats.org/wordprocessingml/2006/main" xmlns:w14="http://schemas.microsoft.com/office/word/2010/wordml" xmlns:w15="http://schemas.microsoft.com/office/word/2012/wordml" xmlns:w16cid="http://schemas.microsoft.com/office/word/2016/wordml/cid" xmlns:w16se="http://schemas.microsoft.com/office/word/2015/wordml/symex" xmlns:wpg="http://schemas.microsoft.com/office/word/2010/wordprocessingGroup" xmlns:wpi="http://schemas.microsoft.com/office/word/2010/wordprocessingInk" xmlns:wne="http://schemas.microsoft.com/office/word/2006/wordml" xmlns:wps="http://schemas.microsoft.com/office/word/2010/wordprocessingShape" mc:Ignorable="w14 w15 w16se w16cid wp14">
   <w:footnote w:type="separator" w:id="-1">
     <w:p>
       <w:pPr>
@@ -1496,7 +1425,7 @@
 </file>
 
 <file path=word/numbering.xml><?xml version="1.0" encoding="utf-8"?>
-<w:numbering xmlns:wpc="http://schemas.microsoft.com/office/word/2010/wordprocessingCanvas" xmlns:cx="http://schemas.microsoft.com/office/drawing/2014/chartex" xmlns:cx1="http://schemas.microsoft.com/office/drawing/2015/9/8/chartex" xmlns:cx2="http://schemas.microsoft.com/office/drawing/2015/10/21/chartex" xmlns:cx3="http://schemas.microsoft.com/office/drawing/2016/5/9/chartex" xmlns:cx4="http://schemas.microsoft.com/office/drawing/2016/5/10/chartex" xmlns:cx5="http://schemas.microsoft.com/office/drawing/2016/5/11/chartex" xmlns:mc="http://schemas.openxmlformats.org/markup-compatibility/2006" xmlns:o="urn:schemas-microsoft-com:office:office" xmlns:r="http://schemas.openxmlformats.org/officeDocument/2006/relationships" xmlns:m="http://schemas.openxmlformats.org/officeDocument/2006/math" xmlns:v="urn:schemas-microsoft-com:vml" xmlns:wp14="http://schemas.microsoft.com/office/word/2010/wordprocessingDrawing" xmlns:wp="http://schemas.openxmlformats.org/drawingml/2006/wordprocessingDrawing" xmlns:w10="urn:schemas-microsoft-com:office:word" xmlns:w="http://schemas.openxmlformats.org/wordprocessingml/2006/main" xmlns:w14="http://schemas.microsoft.com/office/word/2010/wordml" xmlns:w15="http://schemas.microsoft.com/office/word/2012/wordml" xmlns:w16se="http://schemas.microsoft.com/office/word/2015/wordml/symex" xmlns:wpg="http://schemas.microsoft.com/office/word/2010/wordprocessingGroup" xmlns:wpi="http://schemas.microsoft.com/office/word/2010/wordprocessingInk" xmlns:wne="http://schemas.microsoft.com/office/word/2006/wordml" xmlns:wps="http://schemas.microsoft.com/office/word/2010/wordprocessingShape" mc:Ignorable="w14 w15 w16se wp14">
+<w:numbering xmlns:wpc="http://schemas.microsoft.com/office/word/2010/wordprocessingCanvas" xmlns:cx="http://schemas.microsoft.com/office/drawing/2014/chartex" xmlns:cx1="http://schemas.microsoft.com/office/drawing/2015/9/8/chartex" xmlns:cx2="http://schemas.microsoft.com/office/drawing/2015/10/21/chartex" xmlns:cx3="http://schemas.microsoft.com/office/drawing/2016/5/9/chartex" xmlns:cx4="http://schemas.microsoft.com/office/drawing/2016/5/10/chartex" xmlns:cx5="http://schemas.microsoft.com/office/drawing/2016/5/11/chartex" xmlns:cx6="http://schemas.microsoft.com/office/drawing/2016/5/12/chartex" xmlns:cx7="http://schemas.microsoft.com/office/drawing/2016/5/13/chartex" xmlns:cx8="http://schemas.microsoft.com/office/drawing/2016/5/14/chartex" xmlns:mc="http://schemas.openxmlformats.org/markup-compatibility/2006" xmlns:aink="http://schemas.microsoft.com/office/drawing/2016/ink" xmlns:am3d="http://schemas.microsoft.com/office/drawing/2017/model3d" xmlns:o="urn:schemas-microsoft-com:office:office" xmlns:r="http://schemas.openxmlformats.org/officeDocument/2006/relationships" xmlns:m="http://schemas.openxmlformats.org/officeDocument/2006/math" xmlns:v="urn:schemas-microsoft-com:vml" xmlns:wp14="http://schemas.microsoft.com/office/word/2010/wordprocessingDrawing" xmlns:wp="http://schemas.openxmlformats.org/drawingml/2006/wordprocessingDrawing" xmlns:w10="urn:schemas-microsoft-com:office:word" xmlns:w="http://schemas.openxmlformats.org/wordprocessingml/2006/main" xmlns:w14="http://schemas.microsoft.com/office/word/2010/wordml" xmlns:w15="http://schemas.microsoft.com/office/word/2012/wordml" xmlns:w16cid="http://schemas.microsoft.com/office/word/2016/wordml/cid" xmlns:w16se="http://schemas.microsoft.com/office/word/2015/wordml/symex" xmlns:wpg="http://schemas.microsoft.com/office/word/2010/wordprocessingGroup" xmlns:wpi="http://schemas.microsoft.com/office/word/2010/wordprocessingInk" xmlns:wne="http://schemas.microsoft.com/office/word/2006/wordml" xmlns:wps="http://schemas.microsoft.com/office/word/2010/wordprocessingShape" mc:Ignorable="w14 w15 w16se w16cid wp14">
   <w:abstractNum w:abstractNumId="0" w15:restartNumberingAfterBreak="0">
     <w:nsid w:val="00FF7019"/>
     <w:multiLevelType w:val="hybridMultilevel"/>
@@ -2294,7 +2223,7 @@
 </file>
 
 <file path=word/styles.xml><?xml version="1.0" encoding="utf-8"?>
-<w:styles xmlns:mc="http://schemas.openxmlformats.org/markup-compatibility/2006" xmlns:r="http://schemas.openxmlformats.org/officeDocument/2006/relationships" xmlns:w="http://schemas.openxmlformats.org/wordprocessingml/2006/main" xmlns:w14="http://schemas.microsoft.com/office/word/2010/wordml" xmlns:w15="http://schemas.microsoft.com/office/word/2012/wordml" xmlns:w16se="http://schemas.microsoft.com/office/word/2015/wordml/symex" mc:Ignorable="w14 w15 w16se">
+<w:styles xmlns:mc="http://schemas.openxmlformats.org/markup-compatibility/2006" xmlns:r="http://schemas.openxmlformats.org/officeDocument/2006/relationships" xmlns:w="http://schemas.openxmlformats.org/wordprocessingml/2006/main" xmlns:w14="http://schemas.microsoft.com/office/word/2010/wordml" xmlns:w15="http://schemas.microsoft.com/office/word/2012/wordml" xmlns:w16cid="http://schemas.microsoft.com/office/word/2016/wordml/cid" xmlns:w16se="http://schemas.microsoft.com/office/word/2015/wordml/symex" mc:Ignorable="w14 w15 w16se w16cid">
   <w:docDefaults>
     <w:rPrDefault>
       <w:rPr>
@@ -2310,7 +2239,7 @@
       </w:pPr>
     </w:pPrDefault>
   </w:docDefaults>
-  <w:latentStyles w:defLockedState="0" w:defUIPriority="99" w:defSemiHidden="0" w:defUnhideWhenUsed="0" w:defQFormat="0" w:count="374">
+  <w:latentStyles w:defLockedState="0" w:defUIPriority="99" w:defSemiHidden="0" w:defUnhideWhenUsed="0" w:defQFormat="0" w:count="375">
     <w:lsdException w:name="Normal" w:uiPriority="0" w:qFormat="1"/>
     <w:lsdException w:name="heading 1" w:uiPriority="9" w:qFormat="1"/>
     <w:lsdException w:name="heading 2" w:semiHidden="1" w:uiPriority="9" w:unhideWhenUsed="1" w:qFormat="1"/>
@@ -2416,7 +2345,6 @@
     <w:lsdException w:name="HTML Sample" w:semiHidden="1" w:unhideWhenUsed="1"/>
     <w:lsdException w:name="HTML Typewriter" w:semiHidden="1" w:unhideWhenUsed="1"/>
     <w:lsdException w:name="HTML Variable" w:semiHidden="1" w:unhideWhenUsed="1"/>
-    <w:lsdException w:name="Normal Table" w:semiHidden="1" w:unhideWhenUsed="1"/>
     <w:lsdException w:name="annotation subject" w:semiHidden="1" w:unhideWhenUsed="1"/>
     <w:lsdException w:name="No List" w:semiHidden="1" w:unhideWhenUsed="1"/>
     <w:lsdException w:name="Outline List 1" w:semiHidden="1" w:unhideWhenUsed="1"/>
@@ -2463,10 +2391,8 @@
     <w:lsdException w:name="Table Subtle 2" w:semiHidden="1" w:unhideWhenUsed="1"/>
     <w:lsdException w:name="Table Web 1" w:semiHidden="1" w:unhideWhenUsed="1"/>
     <w:lsdException w:name="Table Web 2" w:semiHidden="1" w:unhideWhenUsed="1"/>
-    <w:lsdException w:name="Table Web 3" w:semiHidden="1" w:unhideWhenUsed="1"/>
     <w:lsdException w:name="Balloon Text" w:semiHidden="1" w:unhideWhenUsed="1"/>
     <w:lsdException w:name="Table Grid" w:uiPriority="39"/>
-    <w:lsdException w:name="Table Theme" w:semiHidden="1" w:unhideWhenUsed="1"/>
     <w:lsdException w:name="Placeholder Text" w:semiHidden="1"/>
     <w:lsdException w:name="No Spacing" w:uiPriority="1" w:qFormat="1"/>
     <w:lsdException w:name="Light Shading" w:uiPriority="60"/>
@@ -2685,6 +2611,7 @@
     <w:lsdException w:name="Mention" w:semiHidden="1" w:unhideWhenUsed="1"/>
     <w:lsdException w:name="Smart Hyperlink" w:semiHidden="1" w:unhideWhenUsed="1"/>
     <w:lsdException w:name="Hashtag" w:semiHidden="1" w:unhideWhenUsed="1"/>
+    <w:lsdException w:name="Unresolved Mention" w:semiHidden="1" w:unhideWhenUsed="1"/>
   </w:latentStyles>
   <w:style w:type="paragraph" w:default="1" w:styleId="Normal">
     <w:name w:val="Normal"/>

--- a/Refactoring.docx
+++ b/Refactoring.docx
@@ -1233,36 +1233,66 @@
       <w:r>
         <w:t>.</w:t>
       </w:r>
+    </w:p>
+    <w:p>
+      <w:pPr>
+        <w:pStyle w:val="Prrafodelista"/>
+      </w:pPr>
+    </w:p>
+    <w:p>
+      <w:pPr>
+        <w:pStyle w:val="Prrafodelista"/>
+        <w:rPr>
+          <w:b/>
+          <w:u w:val="single"/>
+        </w:rPr>
+      </w:pPr>
       <w:bookmarkStart w:id="0" w:name="_GoBack"/>
-      <w:bookmarkEnd w:id="0"/>
-    </w:p>
+      <w:r>
+        <w:rPr>
+          <w:b/>
+          <w:u w:val="single"/>
+        </w:rPr>
+        <w:t>Extract Method</w:t>
+      </w:r>
+    </w:p>
+    <w:bookmarkEnd w:id="0"/>
     <w:p>
       <w:pPr>
         <w:pStyle w:val="Prrafodelista"/>
       </w:pPr>
+      <w:r>
+        <w:t xml:space="preserve">En la clase </w:t>
+      </w:r>
+      <w:r>
+        <w:rPr>
+          <w:b/>
+        </w:rPr>
+        <w:t>Empresa</w:t>
+      </w:r>
+      <w:r>
+        <w:rPr>
+          <w:b/>
+        </w:rPr>
+        <w:t xml:space="preserve"> </w:t>
+      </w:r>
+      <w:r>
+        <w:t xml:space="preserve">existen problemas de duplicación de código, ya que hay muchos métodos parecidos; lo cual puede ser solucionado usando el método de Refactoring Extract </w:t>
+      </w:r>
+      <w:r>
+        <w:t xml:space="preserve">Method. En esta misma clase se puede separar el método que nos permite validar la información para que </w:t>
+      </w:r>
+      <w:r>
+        <w:t>pueda ser llamado por otros métodos. Uno de los beneficios de este método es que ya evitamos la duplicación del código y en este caso el nuevo método puede ser llamado en varias partes del código</w:t>
+      </w:r>
+      <w:r>
+        <w:t>.</w:t>
+      </w:r>
     </w:p>
     <w:p>
       <w:pPr>
         <w:pStyle w:val="Prrafodelista"/>
       </w:pPr>
-      <w:r>
-        <w:t xml:space="preserve">En la clase </w:t>
-      </w:r>
-      <w:r>
-        <w:rPr>
-          <w:b/>
-        </w:rPr>
-        <w:t>Empresa</w:t>
-      </w:r>
-      <w:r>
-        <w:rPr>
-          <w:b/>
-        </w:rPr>
-        <w:t xml:space="preserve"> </w:t>
-      </w:r>
-      <w:r>
-        <w:t>existen problemas de duplicación de código, ya que hay muchos métodos parecidos; lo cual puede ser solucionado usando el método de Refactoring Extract Method.</w:t>
-      </w:r>
     </w:p>
     <w:p>
       <w:pPr>
@@ -2345,6 +2375,7 @@
     <w:lsdException w:name="HTML Sample" w:semiHidden="1" w:unhideWhenUsed="1"/>
     <w:lsdException w:name="HTML Typewriter" w:semiHidden="1" w:unhideWhenUsed="1"/>
     <w:lsdException w:name="HTML Variable" w:semiHidden="1" w:unhideWhenUsed="1"/>
+    <w:lsdException w:name="Normal Table" w:semiHidden="1" w:unhideWhenUsed="1"/>
     <w:lsdException w:name="annotation subject" w:semiHidden="1" w:unhideWhenUsed="1"/>
     <w:lsdException w:name="No List" w:semiHidden="1" w:unhideWhenUsed="1"/>
     <w:lsdException w:name="Outline List 1" w:semiHidden="1" w:unhideWhenUsed="1"/>
@@ -2391,8 +2422,10 @@
     <w:lsdException w:name="Table Subtle 2" w:semiHidden="1" w:unhideWhenUsed="1"/>
     <w:lsdException w:name="Table Web 1" w:semiHidden="1" w:unhideWhenUsed="1"/>
     <w:lsdException w:name="Table Web 2" w:semiHidden="1" w:unhideWhenUsed="1"/>
+    <w:lsdException w:name="Table Web 3" w:semiHidden="1" w:unhideWhenUsed="1"/>
     <w:lsdException w:name="Balloon Text" w:semiHidden="1" w:unhideWhenUsed="1"/>
     <w:lsdException w:name="Table Grid" w:uiPriority="39"/>
+    <w:lsdException w:name="Table Theme" w:semiHidden="1" w:unhideWhenUsed="1"/>
     <w:lsdException w:name="Placeholder Text" w:semiHidden="1"/>
     <w:lsdException w:name="No Spacing" w:uiPriority="1" w:qFormat="1"/>
     <w:lsdException w:name="Light Shading" w:uiPriority="60"/>

--- a/Refactoring.docx
+++ b/Refactoring.docx
@@ -77,8 +77,13 @@
           <w:numId w:val="8"/>
         </w:numPr>
       </w:pPr>
-      <w:r>
-        <w:t xml:space="preserve">Extract </w:t>
+      <w:proofErr w:type="spellStart"/>
+      <w:r>
+        <w:t>Extract</w:t>
+      </w:r>
+      <w:proofErr w:type="spellEnd"/>
+      <w:r>
+        <w:t xml:space="preserve"> </w:t>
       </w:r>
       <w:proofErr w:type="spellStart"/>
       <w:r>
@@ -671,11 +676,19 @@
           <w:lang w:val="es-EC"/>
         </w:rPr>
       </w:pPr>
-      <w:r>
-        <w:rPr>
-          <w:lang w:val="es-EC"/>
-        </w:rPr>
-        <w:t xml:space="preserve">Extract </w:t>
+      <w:proofErr w:type="spellStart"/>
+      <w:r>
+        <w:rPr>
+          <w:lang w:val="es-EC"/>
+        </w:rPr>
+        <w:t>Extract</w:t>
+      </w:r>
+      <w:proofErr w:type="spellEnd"/>
+      <w:r>
+        <w:rPr>
+          <w:lang w:val="es-EC"/>
+        </w:rPr>
+        <w:t xml:space="preserve"> </w:t>
       </w:r>
       <w:proofErr w:type="spellStart"/>
       <w:r>
@@ -822,7 +835,23 @@
           <w:b/>
           <w:lang w:val="es-EC"/>
         </w:rPr>
-        <w:t xml:space="preserve"> Extract </w:t>
+        <w:t xml:space="preserve"> </w:t>
+      </w:r>
+      <w:proofErr w:type="spellStart"/>
+      <w:r>
+        <w:rPr>
+          <w:b/>
+          <w:lang w:val="es-EC"/>
+        </w:rPr>
+        <w:t>Extract</w:t>
+      </w:r>
+      <w:proofErr w:type="spellEnd"/>
+      <w:r>
+        <w:rPr>
+          <w:b/>
+          <w:lang w:val="es-EC"/>
+        </w:rPr>
+        <w:t xml:space="preserve"> </w:t>
       </w:r>
       <w:proofErr w:type="spellStart"/>
       <w:r>
@@ -1099,21 +1128,21 @@
     <w:p>
       <w:pPr>
         <w:rPr>
-          <w:lang w:val="en-US"/>
-        </w:rPr>
-      </w:pPr>
-    </w:p>
-    <w:p>
-      <w:pPr>
-        <w:rPr>
-          <w:lang w:val="en-US"/>
-        </w:rPr>
-      </w:pPr>
-    </w:p>
-    <w:p>
-      <w:pPr>
-        <w:rPr>
-          <w:lang w:val="en-US"/>
+          <w:lang w:val="es-EC"/>
+        </w:rPr>
+      </w:pPr>
+    </w:p>
+    <w:p>
+      <w:pPr>
+        <w:rPr>
+          <w:lang w:val="es-EC"/>
+        </w:rPr>
+      </w:pPr>
+    </w:p>
+    <w:p>
+      <w:pPr>
+        <w:rPr>
+          <w:lang w:val="es-EC"/>
         </w:rPr>
       </w:pPr>
     </w:p>
@@ -1242,81 +1271,13 @@
     <w:p>
       <w:pPr>
         <w:pStyle w:val="Prrafodelista"/>
-        <w:rPr>
-          <w:b/>
-          <w:u w:val="single"/>
-        </w:rPr>
-      </w:pPr>
-      <w:bookmarkStart w:id="0" w:name="_GoBack"/>
-      <w:r>
-        <w:rPr>
-          <w:b/>
-          <w:u w:val="single"/>
-        </w:rPr>
-        <w:t>Extract Method</w:t>
-      </w:r>
-    </w:p>
-    <w:bookmarkEnd w:id="0"/>
-    <w:p>
-      <w:pPr>
-        <w:pStyle w:val="Prrafodelista"/>
-      </w:pPr>
-      <w:r>
-        <w:t xml:space="preserve">En la clase </w:t>
-      </w:r>
-      <w:r>
-        <w:rPr>
-          <w:b/>
-        </w:rPr>
-        <w:t>Empresa</w:t>
-      </w:r>
-      <w:r>
-        <w:rPr>
-          <w:b/>
-        </w:rPr>
-        <w:t xml:space="preserve"> </w:t>
-      </w:r>
-      <w:r>
-        <w:t xml:space="preserve">existen problemas de duplicación de código, ya que hay muchos métodos parecidos; lo cual puede ser solucionado usando el método de Refactoring Extract </w:t>
-      </w:r>
-      <w:r>
-        <w:t xml:space="preserve">Method. En esta misma clase se puede separar el método que nos permite validar la información para que </w:t>
-      </w:r>
-      <w:r>
-        <w:t>pueda ser llamado por otros métodos. Uno de los beneficios de este método es que ya evitamos la duplicación del código y en este caso el nuevo método puede ser llamado en varias partes del código</w:t>
-      </w:r>
-      <w:r>
-        <w:t>.</w:t>
-      </w:r>
-    </w:p>
-    <w:p>
-      <w:pPr>
-        <w:pStyle w:val="Prrafodelista"/>
-      </w:pPr>
-    </w:p>
-    <w:p>
-      <w:pPr>
-        <w:pStyle w:val="Prrafodelista"/>
-      </w:pPr>
-    </w:p>
-    <w:p>
-      <w:pPr>
-        <w:pStyle w:val="Prrafodelista"/>
-      </w:pPr>
-    </w:p>
-    <w:p>
-      <w:pPr>
-        <w:pStyle w:val="Prrafodelista"/>
         <w:numPr>
           <w:ilvl w:val="0"/>
           <w:numId w:val="2"/>
         </w:numPr>
       </w:pPr>
       <w:r>
-        <w:t xml:space="preserve">Aplicar el método de refactorización deseado utilizando </w:t>
-      </w:r>
-      <w:r>
-        <w:t xml:space="preserve">la herramienta de </w:t>
+        <w:t xml:space="preserve">Aplicar el método de refactorización deseado utilizando la herramienta de </w:t>
       </w:r>
       <w:proofErr w:type="spellStart"/>
       <w:r>
@@ -1324,22 +1285,352 @@
       </w:r>
       <w:proofErr w:type="spellEnd"/>
       <w:r>
-        <w:t xml:space="preserve"> que está integrada en el IDE. Sugerencia: </w:t>
-      </w:r>
-      <w:r>
-        <w:t>Cree copias de las clases en paquetes por separado para cada refactorización y luego s</w:t>
-      </w:r>
-      <w:r>
-        <w:t xml:space="preserve">iga los pasos indicados </w:t>
-      </w:r>
-      <w:r>
-        <w:t>para cada tipo</w:t>
+        <w:t xml:space="preserve"> que está integrada en el IDE. Sugerencia: Cree copias de las clases en paquetes por separado para cada refactorización y luego siga los pasos indicados para cada tipo.</w:t>
+      </w:r>
+    </w:p>
+    <w:p>
+      <w:pPr>
+        <w:pStyle w:val="Prrafodelista"/>
+      </w:pPr>
+    </w:p>
+    <w:p>
+      <w:pPr>
+        <w:pStyle w:val="Prrafodelista"/>
+      </w:pPr>
+    </w:p>
+    <w:p>
+      <w:pPr>
+        <w:pStyle w:val="Prrafodelista"/>
+        <w:rPr>
+          <w:b/>
+          <w:u w:val="single"/>
+        </w:rPr>
+      </w:pPr>
+      <w:r>
+        <w:rPr>
+          <w:b/>
+          <w:u w:val="single"/>
+        </w:rPr>
+        <w:t>Extract Method</w:t>
+      </w:r>
+    </w:p>
+    <w:p>
+      <w:pPr>
+        <w:pStyle w:val="Prrafodelista"/>
+      </w:pPr>
+      <w:r>
+        <w:t xml:space="preserve">En la clase </w:t>
+      </w:r>
+      <w:r>
+        <w:rPr>
+          <w:b/>
+        </w:rPr>
+        <w:t>Empresa</w:t>
+      </w:r>
+      <w:r>
+        <w:rPr>
+          <w:b/>
+        </w:rPr>
+        <w:t xml:space="preserve"> </w:t>
+      </w:r>
+      <w:r>
+        <w:t xml:space="preserve">existen problemas de duplicación de código, ya que hay muchos métodos parecidos; lo cual puede ser solucionado usando el método de Refactoring Extract </w:t>
+      </w:r>
+      <w:r>
+        <w:t xml:space="preserve">Method. En esta misma clase se puede separar el método que nos permite validar la información para que </w:t>
+      </w:r>
+      <w:r>
+        <w:t>pueda ser llamado por otros métodos. Uno de los beneficios de este método es que ya evitamos la duplicación del código y en este caso el nuevo método puede ser llamado en varias partes del código</w:t>
       </w:r>
       <w:r>
         <w:t>.</w:t>
       </w:r>
     </w:p>
-    <w:p/>
+    <w:p>
+      <w:pPr>
+        <w:pStyle w:val="Prrafodelista"/>
+      </w:pPr>
+    </w:p>
+    <w:p>
+      <w:pPr>
+        <w:pStyle w:val="Prrafodelista"/>
+      </w:pPr>
+      <w:proofErr w:type="spellStart"/>
+      <w:r>
+        <w:rPr>
+          <w:b/>
+          <w:u w:val="single"/>
+        </w:rPr>
+        <w:t>Duplicated</w:t>
+      </w:r>
+      <w:proofErr w:type="spellEnd"/>
+      <w:r>
+        <w:rPr>
+          <w:b/>
+          <w:u w:val="single"/>
+        </w:rPr>
+        <w:t xml:space="preserve"> </w:t>
+      </w:r>
+      <w:proofErr w:type="spellStart"/>
+      <w:r>
+        <w:rPr>
+          <w:b/>
+          <w:u w:val="single"/>
+        </w:rPr>
+        <w:t>Code</w:t>
+      </w:r>
+      <w:proofErr w:type="spellEnd"/>
+      <w:r>
+        <w:rPr>
+          <w:b/>
+          <w:u w:val="single"/>
+        </w:rPr>
+        <w:t>:</w:t>
+      </w:r>
+      <w:r>
+        <w:t xml:space="preserve"> La clase empleado tiene atributos idénticos a los de la clase cliente, se podría usar herencia para evitar la repetición del código.</w:t>
+      </w:r>
+    </w:p>
+    <w:p>
+      <w:pPr>
+        <w:pStyle w:val="Prrafodelista"/>
+      </w:pPr>
+    </w:p>
+    <w:p>
+      <w:pPr>
+        <w:pStyle w:val="Prrafodelista"/>
+      </w:pPr>
+      <w:proofErr w:type="spellStart"/>
+      <w:r>
+        <w:rPr>
+          <w:b/>
+          <w:u w:val="single"/>
+        </w:rPr>
+        <w:t>Primitive</w:t>
+      </w:r>
+      <w:proofErr w:type="spellEnd"/>
+      <w:r>
+        <w:rPr>
+          <w:b/>
+          <w:u w:val="single"/>
+        </w:rPr>
+        <w:t xml:space="preserve"> </w:t>
+      </w:r>
+      <w:proofErr w:type="spellStart"/>
+      <w:r>
+        <w:rPr>
+          <w:b/>
+          <w:u w:val="single"/>
+        </w:rPr>
+        <w:t>Obsession</w:t>
+      </w:r>
+      <w:proofErr w:type="spellEnd"/>
+      <w:r>
+        <w:rPr>
+          <w:b/>
+          <w:u w:val="single"/>
+        </w:rPr>
+        <w:t xml:space="preserve">: </w:t>
+      </w:r>
+      <w:r>
+        <w:t>Entre algunos de los atributos de las clases empleado y cliente existen datos que se podrían separar en una sola clase donde se podrían manejar de manera más eficiente.</w:t>
+      </w:r>
+    </w:p>
+    <w:p>
+      <w:pPr>
+        <w:pStyle w:val="Prrafodelista"/>
+      </w:pPr>
+    </w:p>
+    <w:p>
+      <w:pPr>
+        <w:pStyle w:val="Prrafodelista"/>
+      </w:pPr>
+      <w:proofErr w:type="spellStart"/>
+      <w:r>
+        <w:rPr>
+          <w:b/>
+          <w:u w:val="single"/>
+        </w:rPr>
+        <w:t>Switch</w:t>
+      </w:r>
+      <w:proofErr w:type="spellEnd"/>
+      <w:r>
+        <w:rPr>
+          <w:b/>
+          <w:u w:val="single"/>
+        </w:rPr>
+        <w:t xml:space="preserve"> </w:t>
+      </w:r>
+      <w:proofErr w:type="spellStart"/>
+      <w:r>
+        <w:rPr>
+          <w:b/>
+          <w:u w:val="single"/>
+        </w:rPr>
+        <w:t>Statements</w:t>
+      </w:r>
+      <w:proofErr w:type="spellEnd"/>
+      <w:r>
+        <w:t xml:space="preserve">: Dentro de la clase empleado se encuentran métodos que usan sentencias </w:t>
+      </w:r>
+      <w:proofErr w:type="spellStart"/>
+      <w:r>
+        <w:t>switch</w:t>
+      </w:r>
+      <w:proofErr w:type="spellEnd"/>
+      <w:r>
+        <w:t xml:space="preserve"> si el sistema se extendiera generaría la necesidad de modificar la clase al aumentar un nuevo case.</w:t>
+      </w:r>
+    </w:p>
+    <w:p>
+      <w:pPr>
+        <w:pStyle w:val="Prrafodelista"/>
+      </w:pPr>
+    </w:p>
+    <w:p>
+      <w:pPr>
+        <w:pStyle w:val="Prrafodelista"/>
+      </w:pPr>
+      <w:r>
+        <w:rPr>
+          <w:b/>
+          <w:u w:val="single"/>
+        </w:rPr>
+        <w:t xml:space="preserve">Data </w:t>
+      </w:r>
+      <w:proofErr w:type="spellStart"/>
+      <w:r>
+        <w:rPr>
+          <w:b/>
+          <w:u w:val="single"/>
+        </w:rPr>
+        <w:t>Class</w:t>
+      </w:r>
+      <w:proofErr w:type="spellEnd"/>
+      <w:r>
+        <w:rPr>
+          <w:b/>
+          <w:u w:val="single"/>
+        </w:rPr>
+        <w:t>:</w:t>
+      </w:r>
+      <w:r>
+        <w:t xml:space="preserve"> </w:t>
+      </w:r>
+      <w:r>
+        <w:t>Presente en</w:t>
+      </w:r>
+      <w:r>
+        <w:t xml:space="preserve"> la clase </w:t>
+      </w:r>
+      <w:proofErr w:type="spellStart"/>
+      <w:r>
+        <w:t>EmployeeType</w:t>
+      </w:r>
+      <w:proofErr w:type="spellEnd"/>
+      <w:r>
+        <w:t xml:space="preserve"> debido a que es una clase que solo maneja datos más no </w:t>
+      </w:r>
+      <w:r>
+        <w:t>realiza operaciones con ellos.</w:t>
+      </w:r>
+    </w:p>
+    <w:p>
+      <w:pPr>
+        <w:pStyle w:val="Prrafodelista"/>
+      </w:pPr>
+    </w:p>
+    <w:p>
+      <w:pPr>
+        <w:pStyle w:val="Prrafodelista"/>
+      </w:pPr>
+      <w:proofErr w:type="spellStart"/>
+      <w:r>
+        <w:rPr>
+          <w:b/>
+          <w:u w:val="single"/>
+        </w:rPr>
+        <w:t>Shotgun</w:t>
+      </w:r>
+      <w:proofErr w:type="spellEnd"/>
+      <w:r>
+        <w:rPr>
+          <w:b/>
+          <w:u w:val="single"/>
+        </w:rPr>
+        <w:t xml:space="preserve"> </w:t>
+      </w:r>
+      <w:proofErr w:type="spellStart"/>
+      <w:r>
+        <w:rPr>
+          <w:b/>
+          <w:u w:val="single"/>
+        </w:rPr>
+        <w:t>Surgery</w:t>
+      </w:r>
+      <w:proofErr w:type="spellEnd"/>
+      <w:r>
+        <w:rPr>
+          <w:b/>
+          <w:u w:val="single"/>
+        </w:rPr>
+        <w:t>:</w:t>
+      </w:r>
+      <w:r>
+        <w:t xml:space="preserve"> </w:t>
+      </w:r>
+      <w:r>
+        <w:t>Está</w:t>
+      </w:r>
+      <w:bookmarkStart w:id="0" w:name="_GoBack"/>
+      <w:bookmarkEnd w:id="0"/>
+      <w:r>
+        <w:t xml:space="preserve"> presente </w:t>
+      </w:r>
+      <w:r>
+        <w:t xml:space="preserve">en la clase </w:t>
+      </w:r>
+      <w:proofErr w:type="spellStart"/>
+      <w:r>
+        <w:t>Employee</w:t>
+      </w:r>
+      <w:proofErr w:type="spellEnd"/>
+      <w:r>
+        <w:t xml:space="preserve"> </w:t>
+      </w:r>
+      <w:r>
+        <w:t>ya</w:t>
+      </w:r>
+      <w:r>
+        <w:t xml:space="preserve"> que si por ejemplo se ingresa</w:t>
+      </w:r>
+      <w:r>
+        <w:t xml:space="preserve"> un</w:t>
+      </w:r>
+      <w:r>
+        <w:t xml:space="preserve"> rol de trabajo</w:t>
+      </w:r>
+      <w:r>
+        <w:t>,</w:t>
+      </w:r>
+      <w:r>
+        <w:t xml:space="preserve"> se </w:t>
+      </w:r>
+      <w:r>
+        <w:t>deberia</w:t>
+      </w:r>
+      <w:r>
+        <w:t xml:space="preserve"> cambiar los métodos en los que estos se realizan como </w:t>
+      </w:r>
+      <w:proofErr w:type="spellStart"/>
+      <w:r>
+        <w:t>cs</w:t>
+      </w:r>
+      <w:proofErr w:type="spellEnd"/>
+      <w:r>
+        <w:t>().</w:t>
+      </w:r>
+    </w:p>
     <w:sectPr>
       <w:footerReference w:type="default" r:id="rId10"/>
       <w:pgSz w:w="11906" w:h="16838"/>
